--- a/Adrian Berrio Vahos (ing sistemas).docx
+++ b/Adrian Berrio Vahos (ing sistemas).docx
@@ -968,6 +968,16 @@
             </w:rPr>
             <w:t>Referencias</w:t>
           </w:r>
+          <w:commentRangeEnd w:id="17"/>
+          <w:r>
+            <w:rPr>
+              <w:rStyle w:val="Refdecomentario"/>
+              <w:rFonts w:asciiTheme="minorHAnsi" w:eastAsiaTheme="minorHAnsi" w:hAnsiTheme="minorHAnsi" w:cstheme="minorBidi"/>
+              <w:color w:val="auto"/>
+              <w:lang w:eastAsia="en-US"/>
+            </w:rPr>
+            <w:commentReference w:id="17"/>
+          </w:r>
           <w:commentRangeEnd w:id="16"/>
           <w:r>
             <w:rPr>
@@ -978,7 +988,7 @@
             </w:rPr>
             <w:commentReference w:id="16"/>
           </w:r>
-          <w:commentRangeEnd w:id="17"/>
+          <w:commentRangeEnd w:id="15"/>
           <w:r>
             <w:rPr>
               <w:rStyle w:val="Refdecomentario"/>
@@ -986,7 +996,7 @@
               <w:color w:val="auto"/>
               <w:lang w:eastAsia="en-US"/>
             </w:rPr>
-            <w:commentReference w:id="17"/>
+            <w:commentReference w:id="15"/>
           </w:r>
           <w:commentRangeEnd w:id="18"/>
           <w:r>
@@ -997,16 +1007,6 @@
               <w:lang w:eastAsia="en-US"/>
             </w:rPr>
             <w:commentReference w:id="18"/>
-          </w:r>
-          <w:commentRangeEnd w:id="15"/>
-          <w:r>
-            <w:rPr>
-              <w:rStyle w:val="Refdecomentario"/>
-              <w:rFonts w:asciiTheme="minorHAnsi" w:eastAsiaTheme="minorHAnsi" w:hAnsiTheme="minorHAnsi" w:cstheme="minorBidi"/>
-              <w:color w:val="auto"/>
-              <w:lang w:eastAsia="en-US"/>
-            </w:rPr>
-            <w:commentReference w:id="15"/>
           </w:r>
         </w:p>
         <w:sdt>
@@ -1397,7 +1397,7 @@
       </w:r>
     </w:p>
   </w:comment>
-  <w:comment w:id="16" w:author="Diego Ivan Oliveros Acosta" w:date="2021-03-18T09:44:00Z" w:initials="DIOA">
+  <w:comment w:id="17" w:author="Diego Ivan Oliveros Acosta" w:date="2021-03-18T09:44:00Z" w:initials="DIOA">
     <w:p>
       <w:pPr>
         <w:pStyle w:val="Textocomentario"/>
@@ -1410,7 +1410,7 @@
       </w:r>
     </w:p>
   </w:comment>
-  <w:comment w:id="17" w:author="Diego Ivan Oliveros Acosta" w:date="2021-03-18T09:45:00Z" w:initials="DIOA">
+  <w:comment w:id="16" w:author="Diego Ivan Oliveros Acosta" w:date="2021-03-18T09:45:00Z" w:initials="DIOA">
     <w:p>
       <w:pPr>
         <w:pStyle w:val="Textocomentario"/>
@@ -1428,7 +1428,7 @@
       <w:bookmarkEnd w:id="19"/>
     </w:p>
   </w:comment>
-  <w:comment w:id="18" w:author="Diego Ivan Oliveros Acosta" w:date="2021-03-18T09:45:00Z" w:initials="DIOA">
+  <w:comment w:id="15" w:author="Diego Ivan Oliveros Acosta" w:date="2021-03-18T09:45:00Z" w:initials="DIOA">
     <w:p>
       <w:pPr>
         <w:pStyle w:val="Textocomentario"/>
@@ -1448,7 +1448,7 @@
     <w:bookmarkStart w:id="22" w:name="_Hlk66953500"/>
     <w:bookmarkEnd w:id="20"/>
   </w:comment>
-  <w:comment w:id="15" w:author="Diego Ivan Oliveros Acosta" w:date="2021-03-18T09:48:00Z" w:initials="DIOA">
+  <w:comment w:id="18" w:author="Diego Ivan Oliveros Acosta" w:date="2021-03-18T09:48:00Z" w:initials="DIOA">
     <w:p>
       <w:pPr>
         <w:pStyle w:val="Textocomentario"/>
